--- a/Spring/MS/Master Microservices with Spring, Docker, Kubernetes/Section 8 Service Discovery & Registration Challenge 4/61. Make changes for Accounts microservice to connect Eureka Serv.docx
+++ b/Spring/MS/Master Microservices with Spring, Docker, Kubernetes/Section 8 Service Discovery & Registration Challenge 4/61. Make changes for Accounts microservice to connect Eureka Serv.docx
@@ -1,6 +1,6 @@
 
 <file path=word/document.xml><?xml version="1.0" encoding="utf-8"?>
-<w:document xmlns:ve="http://schemas.openxmlformats.org/markup-compatibility/2006" xmlns:o="urn:schemas-microsoft-com:office:office" xmlns:r="http://schemas.openxmlformats.org/officeDocument/2006/relationships" xmlns:m="http://schemas.openxmlformats.org/officeDocument/2006/math" xmlns:v="urn:schemas-microsoft-com:vml" xmlns:wp="http://schemas.openxmlformats.org/drawingml/2006/wordprocessingDrawing" xmlns:w10="urn:schemas-microsoft-com:office:word" xmlns:w="http://schemas.openxmlformats.org/wordprocessingml/2006/main" xmlns:wne="http://schemas.microsoft.com/office/word/2006/wordml">
+<w:document xmlns:wpc="http://schemas.microsoft.com/office/word/2010/wordprocessingCanvas" xmlns:cx="http://schemas.microsoft.com/office/drawing/2014/chartex" xmlns:cx1="http://schemas.microsoft.com/office/drawing/2015/9/8/chartex" xmlns:cx2="http://schemas.microsoft.com/office/drawing/2015/10/21/chartex" xmlns:cx3="http://schemas.microsoft.com/office/drawing/2016/5/9/chartex" xmlns:cx4="http://schemas.microsoft.com/office/drawing/2016/5/10/chartex" xmlns:cx5="http://schemas.microsoft.com/office/drawing/2016/5/11/chartex" xmlns:cx6="http://schemas.microsoft.com/office/drawing/2016/5/12/chartex" xmlns:cx7="http://schemas.microsoft.com/office/drawing/2016/5/13/chartex" xmlns:cx8="http://schemas.microsoft.com/office/drawing/2016/5/14/chartex" xmlns:mc="http://schemas.openxmlformats.org/markup-compatibility/2006" xmlns:aink="http://schemas.microsoft.com/office/drawing/2016/ink" xmlns:am3d="http://schemas.microsoft.com/office/drawing/2017/model3d" xmlns:o="urn:schemas-microsoft-com:office:office" xmlns:oel="http://schemas.microsoft.com/office/2019/extlst" xmlns:r="http://schemas.openxmlformats.org/officeDocument/2006/relationships" xmlns:m="http://schemas.openxmlformats.org/officeDocument/2006/math" xmlns:v="urn:schemas-microsoft-com:vml" xmlns:wp14="http://schemas.microsoft.com/office/word/2010/wordprocessingDrawing" xmlns:wp="http://schemas.openxmlformats.org/drawingml/2006/wordprocessingDrawing" xmlns:w10="urn:schemas-microsoft-com:office:word" xmlns:w="http://schemas.openxmlformats.org/wordprocessingml/2006/main" xmlns:w14="http://schemas.microsoft.com/office/word/2010/wordml" xmlns:w15="http://schemas.microsoft.com/office/word/2012/wordml" xmlns:w16cex="http://schemas.microsoft.com/office/word/2018/wordml/cex" xmlns:w16cid="http://schemas.microsoft.com/office/word/2016/wordml/cid" xmlns:w16="http://schemas.microsoft.com/office/word/2018/wordml" xmlns:w16sdtdh="http://schemas.microsoft.com/office/word/2020/wordml/sdtdatahash" xmlns:w16se="http://schemas.microsoft.com/office/word/2015/wordml/symex" xmlns:wpg="http://schemas.microsoft.com/office/word/2010/wordprocessingGroup" xmlns:wpi="http://schemas.microsoft.com/office/word/2010/wordprocessingInk" xmlns:wne="http://schemas.microsoft.com/office/word/2006/wordml" xmlns:wps="http://schemas.microsoft.com/office/word/2010/wordprocessingShape" mc:Ignorable="w14 w15 w16se w16cid w16 w16cex w16sdtdh wp14">
   <w:background w:color="272727" w:themeColor="text1" w:themeTint="D8"/>
   <w:body>
     <w:p>
@@ -77,7 +77,7 @@
           <w:u w:val="none"/>
         </w:rPr>
         <w:drawing>
-          <wp:inline distT="0" distB="0" distL="0" distR="0">
+          <wp:inline distT="0" distB="0" distL="0" distR="0" wp14:anchorId="19073771" wp14:editId="44E6AC23">
             <wp:extent cx="7283765" cy="2419134"/>
             <wp:effectExtent l="19050" t="19050" r="12385" b="19266"/>
             <wp:docPr id="34" name="Picture 34"/>
@@ -124,6 +124,14 @@
           </wp:inline>
         </w:drawing>
       </w:r>
+      <w:r>
+        <w:rPr>
+          <w:u w:val="none"/>
+          <w:lang w:val="en-IN"/>
+        </w:rPr>
+        <w:br/>
+        <w:t>Client-side load balancing, we will use it later.</w:t>
+      </w:r>
     </w:p>
     <w:p>
       <w:pPr>
@@ -140,6 +148,10 @@
       </w:pPr>
       <w:r>
         <w:rPr>
+          <w:b/>
+          <w:bCs/>
+          <w:sz w:val="28"/>
+          <w:szCs w:val="28"/>
           <w:u w:val="none"/>
           <w:lang w:val="en-IN"/>
         </w:rPr>
@@ -154,11 +166,40 @@
       </w:r>
       <w:r>
         <w:rPr>
+          <w:b/>
+          <w:bCs/>
+          <w:u w:val="none"/>
+          <w:lang w:val="en-IN"/>
+        </w:rPr>
+        <w:t>Con</w:t>
+      </w:r>
+      <w:r>
+        <w:rPr>
+          <w:b/>
+          <w:bCs/>
+          <w:u w:val="none"/>
+          <w:lang w:val="en-IN"/>
+        </w:rPr>
+        <w:t>figurations to help to connect with Eureka Server.</w:t>
+      </w:r>
+      <w:r>
+        <w:rPr>
+          <w:b/>
+          <w:bCs/>
+          <w:sz w:val="28"/>
+          <w:szCs w:val="28"/>
+          <w:u w:val="none"/>
+          <w:lang w:val="en-IN"/>
+        </w:rPr>
+        <w:br/>
+      </w:r>
+      <w:r>
+        <w:rPr>
           <w:noProof/>
           <w:u w:val="none"/>
         </w:rPr>
         <w:drawing>
-          <wp:inline distT="0" distB="0" distL="0" distR="0">
+          <wp:inline distT="0" distB="0" distL="0" distR="0" wp14:anchorId="60669C7F" wp14:editId="5B8E8F8C">
             <wp:extent cx="7267930" cy="2997472"/>
             <wp:effectExtent l="19050" t="0" r="9170" b="0"/>
             <wp:docPr id="1" name="Picture 1"/>
@@ -216,7 +257,7 @@
           <w:u w:val="none"/>
         </w:rPr>
         <w:drawing>
-          <wp:inline distT="0" distB="0" distL="0" distR="0">
+          <wp:inline distT="0" distB="0" distL="0" distR="0" wp14:anchorId="0725DEC8" wp14:editId="52E047DE">
             <wp:extent cx="7469579" cy="967301"/>
             <wp:effectExtent l="19050" t="0" r="0" b="0"/>
             <wp:docPr id="4" name="Picture 4"/>
@@ -267,7 +308,7 @@
           <w:u w:val="none"/>
         </w:rPr>
         <w:drawing>
-          <wp:inline distT="0" distB="0" distL="0" distR="0">
+          <wp:inline distT="0" distB="0" distL="0" distR="0" wp14:anchorId="0131E5BF" wp14:editId="7247788C">
             <wp:extent cx="7467295" cy="733388"/>
             <wp:effectExtent l="19050" t="0" r="305" b="0"/>
             <wp:docPr id="7" name="Picture 7"/>
@@ -339,7 +380,7 @@
           <w:u w:val="none"/>
         </w:rPr>
         <w:drawing>
-          <wp:inline distT="0" distB="0" distL="0" distR="0">
+          <wp:inline distT="0" distB="0" distL="0" distR="0" wp14:anchorId="3AE87A7D" wp14:editId="03AFD485">
             <wp:extent cx="7301210" cy="797044"/>
             <wp:effectExtent l="19050" t="0" r="0" b="0"/>
             <wp:docPr id="10" name="Picture 10"/>
@@ -405,7 +446,7 @@
         </w:rPr>
         <w:lastRenderedPageBreak/>
         <w:drawing>
-          <wp:inline distT="0" distB="0" distL="0" distR="0">
+          <wp:inline distT="0" distB="0" distL="0" distR="0" wp14:anchorId="0B78B442" wp14:editId="30A7F576">
             <wp:extent cx="7302892" cy="3329981"/>
             <wp:effectExtent l="19050" t="0" r="0" b="0"/>
             <wp:docPr id="13" name="Picture 13"/>
@@ -470,7 +511,7 @@
           <w:u w:val="none"/>
         </w:rPr>
         <w:drawing>
-          <wp:inline distT="0" distB="0" distL="0" distR="0">
+          <wp:inline distT="0" distB="0" distL="0" distR="0" wp14:anchorId="36806D29" wp14:editId="77E887B2">
             <wp:extent cx="7124700" cy="1618615"/>
             <wp:effectExtent l="19050" t="0" r="0" b="0"/>
             <wp:docPr id="16" name="Picture 16"/>
@@ -519,11 +560,79 @@
     <w:p>
       <w:pPr>
         <w:pStyle w:val="ListParagraph"/>
+        <w:ind w:left="426"/>
+        <w:rPr>
+          <w:u w:val="none"/>
+          <w:lang w:val="en-IN"/>
+        </w:rPr>
+      </w:pPr>
+    </w:p>
+    <w:p>
+      <w:pPr>
+        <w:pStyle w:val="ListParagraph"/>
         <w:numPr>
           <w:ilvl w:val="0"/>
           <w:numId w:val="19"/>
         </w:numPr>
         <w:ind w:left="426"/>
+        <w:rPr>
+          <w:u w:val="none"/>
+          <w:lang w:val="en-IN"/>
+        </w:rPr>
+      </w:pPr>
+      <w:r>
+        <w:rPr>
+          <w:noProof/>
+          <w:u w:val="none"/>
+        </w:rPr>
+        <w:drawing>
+          <wp:inline distT="0" distB="0" distL="0" distR="0" wp14:anchorId="0B645DDD" wp14:editId="0672B679">
+            <wp:extent cx="7275396" cy="2680970"/>
+            <wp:effectExtent l="0" t="0" r="0" b="0"/>
+            <wp:docPr id="3" name="Picture 3" descr="Graphical user interface, text, application&#10;&#10;Description automatically generated"/>
+            <wp:cNvGraphicFramePr>
+              <a:graphicFrameLocks xmlns:a="http://schemas.openxmlformats.org/drawingml/2006/main" noChangeAspect="1"/>
+            </wp:cNvGraphicFramePr>
+            <a:graphic xmlns:a="http://schemas.openxmlformats.org/drawingml/2006/main">
+              <a:graphicData uri="http://schemas.openxmlformats.org/drawingml/2006/picture">
+                <pic:pic xmlns:pic="http://schemas.openxmlformats.org/drawingml/2006/picture">
+                  <pic:nvPicPr>
+                    <pic:cNvPr id="3" name="Picture 3" descr="Graphical user interface, text, application&#10;&#10;Description automatically generated"/>
+                    <pic:cNvPicPr/>
+                  </pic:nvPicPr>
+                  <pic:blipFill>
+                    <a:blip r:embed="rId13"/>
+                    <a:stretch>
+                      <a:fillRect/>
+                    </a:stretch>
+                  </pic:blipFill>
+                  <pic:spPr>
+                    <a:xfrm>
+                      <a:off x="0" y="0"/>
+                      <a:ext cx="7282101" cy="2683441"/>
+                    </a:xfrm>
+                    <a:prstGeom prst="rect">
+                      <a:avLst/>
+                    </a:prstGeom>
+                  </pic:spPr>
+                </pic:pic>
+              </a:graphicData>
+            </a:graphic>
+          </wp:inline>
+        </w:drawing>
+      </w:r>
+    </w:p>
+    <w:p>
+      <w:pPr>
+        <w:pStyle w:val="ListParagraph"/>
+        <w:rPr>
+          <w:u w:val="none"/>
+          <w:lang w:val="en-IN"/>
+        </w:rPr>
+      </w:pPr>
+    </w:p>
+    <w:p>
+      <w:pPr>
         <w:rPr>
           <w:u w:val="none"/>
           <w:lang w:val="en-IN"/>
@@ -541,8 +650,8 @@
 </file>
 
 <file path=word/numbering.xml><?xml version="1.0" encoding="utf-8"?>
-<w:numbering xmlns:ve="http://schemas.openxmlformats.org/markup-compatibility/2006" xmlns:o="urn:schemas-microsoft-com:office:office" xmlns:r="http://schemas.openxmlformats.org/officeDocument/2006/relationships" xmlns:m="http://schemas.openxmlformats.org/officeDocument/2006/math" xmlns:v="urn:schemas-microsoft-com:vml" xmlns:wp="http://schemas.openxmlformats.org/drawingml/2006/wordprocessingDrawing" xmlns:w10="urn:schemas-microsoft-com:office:word" xmlns:w="http://schemas.openxmlformats.org/wordprocessingml/2006/main" xmlns:wne="http://schemas.microsoft.com/office/word/2006/wordml">
-  <w:abstractNum w:abstractNumId="0">
+<w:numbering xmlns:wpc="http://schemas.microsoft.com/office/word/2010/wordprocessingCanvas" xmlns:cx="http://schemas.microsoft.com/office/drawing/2014/chartex" xmlns:cx1="http://schemas.microsoft.com/office/drawing/2015/9/8/chartex" xmlns:cx2="http://schemas.microsoft.com/office/drawing/2015/10/21/chartex" xmlns:cx3="http://schemas.microsoft.com/office/drawing/2016/5/9/chartex" xmlns:cx4="http://schemas.microsoft.com/office/drawing/2016/5/10/chartex" xmlns:cx5="http://schemas.microsoft.com/office/drawing/2016/5/11/chartex" xmlns:cx6="http://schemas.microsoft.com/office/drawing/2016/5/12/chartex" xmlns:cx7="http://schemas.microsoft.com/office/drawing/2016/5/13/chartex" xmlns:cx8="http://schemas.microsoft.com/office/drawing/2016/5/14/chartex" xmlns:mc="http://schemas.openxmlformats.org/markup-compatibility/2006" xmlns:aink="http://schemas.microsoft.com/office/drawing/2016/ink" xmlns:am3d="http://schemas.microsoft.com/office/drawing/2017/model3d" xmlns:o="urn:schemas-microsoft-com:office:office" xmlns:oel="http://schemas.microsoft.com/office/2019/extlst" xmlns:r="http://schemas.openxmlformats.org/officeDocument/2006/relationships" xmlns:m="http://schemas.openxmlformats.org/officeDocument/2006/math" xmlns:v="urn:schemas-microsoft-com:vml" xmlns:wp14="http://schemas.microsoft.com/office/word/2010/wordprocessingDrawing" xmlns:wp="http://schemas.openxmlformats.org/drawingml/2006/wordprocessingDrawing" xmlns:w10="urn:schemas-microsoft-com:office:word" xmlns:w="http://schemas.openxmlformats.org/wordprocessingml/2006/main" xmlns:w14="http://schemas.microsoft.com/office/word/2010/wordml" xmlns:w15="http://schemas.microsoft.com/office/word/2012/wordml" xmlns:w16cex="http://schemas.microsoft.com/office/word/2018/wordml/cex" xmlns:w16cid="http://schemas.microsoft.com/office/word/2016/wordml/cid" xmlns:w16="http://schemas.microsoft.com/office/word/2018/wordml" xmlns:w16sdtdh="http://schemas.microsoft.com/office/word/2020/wordml/sdtdatahash" xmlns:w16se="http://schemas.microsoft.com/office/word/2015/wordml/symex" xmlns:wpg="http://schemas.microsoft.com/office/word/2010/wordprocessingGroup" xmlns:wpi="http://schemas.microsoft.com/office/word/2010/wordprocessingInk" xmlns:wne="http://schemas.microsoft.com/office/word/2006/wordml" xmlns:wps="http://schemas.microsoft.com/office/word/2010/wordprocessingShape" mc:Ignorable="w14 w15 w16se w16cid w16 w16cex w16sdtdh wp14">
+  <w:abstractNum w:abstractNumId="0" w15:restartNumberingAfterBreak="0">
     <w:nsid w:val="00600F49"/>
     <w:multiLevelType w:val="multilevel"/>
     <w:tmpl w:val="2CC25F7E"/>
@@ -655,7 +764,7 @@
       </w:rPr>
     </w:lvl>
   </w:abstractNum>
-  <w:abstractNum w:abstractNumId="1">
+  <w:abstractNum w:abstractNumId="1" w15:restartNumberingAfterBreak="0">
     <w:nsid w:val="039E67D0"/>
     <w:multiLevelType w:val="multilevel"/>
     <w:tmpl w:val="A962885A"/>
@@ -804,7 +913,7 @@
       </w:rPr>
     </w:lvl>
   </w:abstractNum>
-  <w:abstractNum w:abstractNumId="2">
+  <w:abstractNum w:abstractNumId="2" w15:restartNumberingAfterBreak="0">
     <w:nsid w:val="04654AFF"/>
     <w:multiLevelType w:val="hybridMultilevel"/>
     <w:tmpl w:val="BD7496E8"/>
@@ -890,7 +999,7 @@
       </w:pPr>
     </w:lvl>
   </w:abstractNum>
-  <w:abstractNum w:abstractNumId="3">
+  <w:abstractNum w:abstractNumId="3" w15:restartNumberingAfterBreak="0">
     <w:nsid w:val="04DA418A"/>
     <w:multiLevelType w:val="hybridMultilevel"/>
     <w:tmpl w:val="2A06B232"/>
@@ -976,7 +1085,7 @@
       </w:pPr>
     </w:lvl>
   </w:abstractNum>
-  <w:abstractNum w:abstractNumId="4">
+  <w:abstractNum w:abstractNumId="4" w15:restartNumberingAfterBreak="0">
     <w:nsid w:val="071B59D9"/>
     <w:multiLevelType w:val="hybridMultilevel"/>
     <w:tmpl w:val="8324A39A"/>
@@ -1062,7 +1171,7 @@
       </w:pPr>
     </w:lvl>
   </w:abstractNum>
-  <w:abstractNum w:abstractNumId="5">
+  <w:abstractNum w:abstractNumId="5" w15:restartNumberingAfterBreak="0">
     <w:nsid w:val="0F0A13CB"/>
     <w:multiLevelType w:val="hybridMultilevel"/>
     <w:tmpl w:val="4AF29DE2"/>
@@ -1154,7 +1263,7 @@
       </w:pPr>
     </w:lvl>
   </w:abstractNum>
-  <w:abstractNum w:abstractNumId="6">
+  <w:abstractNum w:abstractNumId="6" w15:restartNumberingAfterBreak="0">
     <w:nsid w:val="179D0D45"/>
     <w:multiLevelType w:val="hybridMultilevel"/>
     <w:tmpl w:val="2820A6F2"/>
@@ -1240,7 +1349,7 @@
       </w:pPr>
     </w:lvl>
   </w:abstractNum>
-  <w:abstractNum w:abstractNumId="7">
+  <w:abstractNum w:abstractNumId="7" w15:restartNumberingAfterBreak="0">
     <w:nsid w:val="18732494"/>
     <w:multiLevelType w:val="hybridMultilevel"/>
     <w:tmpl w:val="F2F418CE"/>
@@ -1326,7 +1435,7 @@
       </w:pPr>
     </w:lvl>
   </w:abstractNum>
-  <w:abstractNum w:abstractNumId="8">
+  <w:abstractNum w:abstractNumId="8" w15:restartNumberingAfterBreak="0">
     <w:nsid w:val="25737507"/>
     <w:multiLevelType w:val="hybridMultilevel"/>
     <w:tmpl w:val="A412C728"/>
@@ -1412,7 +1521,7 @@
       </w:pPr>
     </w:lvl>
   </w:abstractNum>
-  <w:abstractNum w:abstractNumId="9">
+  <w:abstractNum w:abstractNumId="9" w15:restartNumberingAfterBreak="0">
     <w:nsid w:val="26F83546"/>
     <w:multiLevelType w:val="hybridMultilevel"/>
     <w:tmpl w:val="36803D68"/>
@@ -1498,7 +1607,7 @@
       </w:pPr>
     </w:lvl>
   </w:abstractNum>
-  <w:abstractNum w:abstractNumId="10">
+  <w:abstractNum w:abstractNumId="10" w15:restartNumberingAfterBreak="0">
     <w:nsid w:val="275A5EC1"/>
     <w:multiLevelType w:val="hybridMultilevel"/>
     <w:tmpl w:val="BD2E10BC"/>
@@ -1584,7 +1693,7 @@
       </w:pPr>
     </w:lvl>
   </w:abstractNum>
-  <w:abstractNum w:abstractNumId="11">
+  <w:abstractNum w:abstractNumId="11" w15:restartNumberingAfterBreak="0">
     <w:nsid w:val="281B55DD"/>
     <w:multiLevelType w:val="hybridMultilevel"/>
     <w:tmpl w:val="36803D68"/>
@@ -1670,7 +1779,7 @@
       </w:pPr>
     </w:lvl>
   </w:abstractNum>
-  <w:abstractNum w:abstractNumId="12">
+  <w:abstractNum w:abstractNumId="12" w15:restartNumberingAfterBreak="0">
     <w:nsid w:val="2BD96554"/>
     <w:multiLevelType w:val="hybridMultilevel"/>
     <w:tmpl w:val="4ADC484E"/>
@@ -1756,7 +1865,7 @@
       </w:pPr>
     </w:lvl>
   </w:abstractNum>
-  <w:abstractNum w:abstractNumId="13">
+  <w:abstractNum w:abstractNumId="13" w15:restartNumberingAfterBreak="0">
     <w:nsid w:val="40886F03"/>
     <w:multiLevelType w:val="hybridMultilevel"/>
     <w:tmpl w:val="392A5B58"/>
@@ -1842,7 +1951,7 @@
       </w:pPr>
     </w:lvl>
   </w:abstractNum>
-  <w:abstractNum w:abstractNumId="14">
+  <w:abstractNum w:abstractNumId="14" w15:restartNumberingAfterBreak="0">
     <w:nsid w:val="41AB7ECB"/>
     <w:multiLevelType w:val="hybridMultilevel"/>
     <w:tmpl w:val="3230A5D2"/>
@@ -1928,7 +2037,7 @@
       </w:pPr>
     </w:lvl>
   </w:abstractNum>
-  <w:abstractNum w:abstractNumId="15">
+  <w:abstractNum w:abstractNumId="15" w15:restartNumberingAfterBreak="0">
     <w:nsid w:val="4487251B"/>
     <w:multiLevelType w:val="hybridMultilevel"/>
     <w:tmpl w:val="8324A39A"/>
@@ -2014,7 +2123,7 @@
       </w:pPr>
     </w:lvl>
   </w:abstractNum>
-  <w:abstractNum w:abstractNumId="16">
+  <w:abstractNum w:abstractNumId="16" w15:restartNumberingAfterBreak="0">
     <w:nsid w:val="52321396"/>
     <w:multiLevelType w:val="hybridMultilevel"/>
     <w:tmpl w:val="09B6F9E4"/>
@@ -2100,7 +2209,7 @@
       </w:pPr>
     </w:lvl>
   </w:abstractNum>
-  <w:abstractNum w:abstractNumId="17">
+  <w:abstractNum w:abstractNumId="17" w15:restartNumberingAfterBreak="0">
     <w:nsid w:val="5B8F450E"/>
     <w:multiLevelType w:val="hybridMultilevel"/>
     <w:tmpl w:val="F4BC89CE"/>
@@ -2186,7 +2295,7 @@
       </w:pPr>
     </w:lvl>
   </w:abstractNum>
-  <w:abstractNum w:abstractNumId="18">
+  <w:abstractNum w:abstractNumId="18" w15:restartNumberingAfterBreak="0">
     <w:nsid w:val="61BE7BA6"/>
     <w:multiLevelType w:val="hybridMultilevel"/>
     <w:tmpl w:val="A726105E"/>
@@ -2272,68 +2381,68 @@
       </w:pPr>
     </w:lvl>
   </w:abstractNum>
-  <w:num w:numId="1">
+  <w:num w:numId="1" w16cid:durableId="288098440">
     <w:abstractNumId w:val="0"/>
   </w:num>
-  <w:num w:numId="2">
+  <w:num w:numId="2" w16cid:durableId="247083670">
     <w:abstractNumId w:val="16"/>
   </w:num>
-  <w:num w:numId="3">
+  <w:num w:numId="3" w16cid:durableId="511333260">
     <w:abstractNumId w:val="8"/>
   </w:num>
-  <w:num w:numId="4">
+  <w:num w:numId="4" w16cid:durableId="1920865738">
     <w:abstractNumId w:val="6"/>
   </w:num>
-  <w:num w:numId="5">
+  <w:num w:numId="5" w16cid:durableId="410782463">
     <w:abstractNumId w:val="9"/>
   </w:num>
-  <w:num w:numId="6">
+  <w:num w:numId="6" w16cid:durableId="1578781600">
     <w:abstractNumId w:val="11"/>
   </w:num>
-  <w:num w:numId="7">
+  <w:num w:numId="7" w16cid:durableId="603461571">
     <w:abstractNumId w:val="17"/>
   </w:num>
-  <w:num w:numId="8">
+  <w:num w:numId="8" w16cid:durableId="1621182066">
     <w:abstractNumId w:val="18"/>
   </w:num>
-  <w:num w:numId="9">
+  <w:num w:numId="9" w16cid:durableId="411204351">
     <w:abstractNumId w:val="3"/>
   </w:num>
-  <w:num w:numId="10">
+  <w:num w:numId="10" w16cid:durableId="1156646659">
     <w:abstractNumId w:val="13"/>
   </w:num>
-  <w:num w:numId="11">
+  <w:num w:numId="11" w16cid:durableId="1390035115">
     <w:abstractNumId w:val="12"/>
   </w:num>
-  <w:num w:numId="12">
+  <w:num w:numId="12" w16cid:durableId="135295971">
     <w:abstractNumId w:val="2"/>
   </w:num>
-  <w:num w:numId="13">
+  <w:num w:numId="13" w16cid:durableId="195389923">
     <w:abstractNumId w:val="5"/>
   </w:num>
-  <w:num w:numId="14">
+  <w:num w:numId="14" w16cid:durableId="1517235456">
     <w:abstractNumId w:val="15"/>
   </w:num>
-  <w:num w:numId="15">
+  <w:num w:numId="15" w16cid:durableId="1713655146">
     <w:abstractNumId w:val="4"/>
   </w:num>
-  <w:num w:numId="16">
+  <w:num w:numId="16" w16cid:durableId="938870932">
     <w:abstractNumId w:val="1"/>
   </w:num>
-  <w:num w:numId="17">
+  <w:num w:numId="17" w16cid:durableId="863591509">
     <w:abstractNumId w:val="10"/>
   </w:num>
-  <w:num w:numId="18">
+  <w:num w:numId="18" w16cid:durableId="2013945344">
     <w:abstractNumId w:val="7"/>
   </w:num>
-  <w:num w:numId="19">
+  <w:num w:numId="19" w16cid:durableId="470561522">
     <w:abstractNumId w:val="14"/>
   </w:num>
 </w:numbering>
 </file>
 
 <file path=word/styles.xml><?xml version="1.0" encoding="utf-8"?>
-<w:styles xmlns:r="http://schemas.openxmlformats.org/officeDocument/2006/relationships" xmlns:w="http://schemas.openxmlformats.org/wordprocessingml/2006/main">
+<w:styles xmlns:mc="http://schemas.openxmlformats.org/markup-compatibility/2006" xmlns:r="http://schemas.openxmlformats.org/officeDocument/2006/relationships" xmlns:w="http://schemas.openxmlformats.org/wordprocessingml/2006/main" xmlns:w14="http://schemas.microsoft.com/office/word/2010/wordml" xmlns:w15="http://schemas.microsoft.com/office/word/2012/wordml" xmlns:w16cex="http://schemas.microsoft.com/office/word/2018/wordml/cex" xmlns:w16cid="http://schemas.microsoft.com/office/word/2016/wordml/cid" xmlns:w16="http://schemas.microsoft.com/office/word/2018/wordml" xmlns:w16sdtdh="http://schemas.microsoft.com/office/word/2020/wordml/sdtdatahash" xmlns:w16se="http://schemas.microsoft.com/office/word/2015/wordml/symex" mc:Ignorable="w14 w15 w16se w16cid w16 w16cex w16sdtdh">
   <w:docDefaults>
     <w:rPrDefault>
       <w:rPr>
@@ -2351,144 +2460,383 @@
       </w:pPr>
     </w:pPrDefault>
   </w:docDefaults>
-  <w:latentStyles w:defLockedState="0" w:defUIPriority="99" w:defSemiHidden="1" w:defUnhideWhenUsed="1" w:defQFormat="0" w:count="267">
-    <w:lsdException w:name="Normal" w:semiHidden="0" w:uiPriority="0" w:unhideWhenUsed="0" w:qFormat="1"/>
-    <w:lsdException w:name="heading 1" w:semiHidden="0" w:uiPriority="9" w:unhideWhenUsed="0" w:qFormat="1"/>
-    <w:lsdException w:name="heading 2" w:uiPriority="9" w:qFormat="1"/>
-    <w:lsdException w:name="heading 3" w:uiPriority="9" w:qFormat="1"/>
-    <w:lsdException w:name="heading 4" w:uiPriority="9" w:qFormat="1"/>
-    <w:lsdException w:name="heading 5" w:uiPriority="9" w:qFormat="1"/>
-    <w:lsdException w:name="heading 6" w:uiPriority="9" w:qFormat="1"/>
-    <w:lsdException w:name="heading 7" w:uiPriority="9" w:qFormat="1"/>
-    <w:lsdException w:name="heading 8" w:uiPriority="9" w:qFormat="1"/>
-    <w:lsdException w:name="heading 9" w:uiPriority="9" w:qFormat="1"/>
-    <w:lsdException w:name="toc 1" w:uiPriority="39"/>
-    <w:lsdException w:name="toc 2" w:uiPriority="39"/>
-    <w:lsdException w:name="toc 3" w:uiPriority="39"/>
-    <w:lsdException w:name="toc 4" w:uiPriority="39"/>
-    <w:lsdException w:name="toc 5" w:uiPriority="39"/>
-    <w:lsdException w:name="toc 6" w:uiPriority="39"/>
-    <w:lsdException w:name="toc 7" w:uiPriority="39"/>
-    <w:lsdException w:name="toc 8" w:uiPriority="39"/>
-    <w:lsdException w:name="toc 9" w:uiPriority="39"/>
-    <w:lsdException w:name="caption" w:uiPriority="35" w:qFormat="1"/>
-    <w:lsdException w:name="Title" w:semiHidden="0" w:uiPriority="10" w:unhideWhenUsed="0" w:qFormat="1"/>
-    <w:lsdException w:name="Default Paragraph Font" w:uiPriority="1"/>
-    <w:lsdException w:name="Subtitle" w:semiHidden="0" w:uiPriority="11" w:unhideWhenUsed="0" w:qFormat="1"/>
-    <w:lsdException w:name="Strong" w:semiHidden="0" w:uiPriority="22" w:unhideWhenUsed="0" w:qFormat="1"/>
-    <w:lsdException w:name="Emphasis" w:semiHidden="0" w:uiPriority="20" w:unhideWhenUsed="0" w:qFormat="1"/>
-    <w:lsdException w:name="Table Grid" w:semiHidden="0" w:uiPriority="59" w:unhideWhenUsed="0"/>
-    <w:lsdException w:name="Placeholder Text" w:unhideWhenUsed="0"/>
-    <w:lsdException w:name="No Spacing" w:semiHidden="0" w:uiPriority="1" w:unhideWhenUsed="0" w:qFormat="1"/>
-    <w:lsdException w:name="Light Shading" w:semiHidden="0" w:uiPriority="60" w:unhideWhenUsed="0"/>
-    <w:lsdException w:name="Light List" w:semiHidden="0" w:uiPriority="61" w:unhideWhenUsed="0"/>
-    <w:lsdException w:name="Light Grid" w:semiHidden="0" w:uiPriority="62" w:unhideWhenUsed="0"/>
-    <w:lsdException w:name="Medium Shading 1" w:semiHidden="0" w:uiPriority="63" w:unhideWhenUsed="0"/>
-    <w:lsdException w:name="Medium Shading 2" w:semiHidden="0" w:uiPriority="64" w:unhideWhenUsed="0"/>
-    <w:lsdException w:name="Medium List 1" w:semiHidden="0" w:uiPriority="65" w:unhideWhenUsed="0"/>
-    <w:lsdException w:name="Medium List 2" w:semiHidden="0" w:uiPriority="66" w:unhideWhenUsed="0"/>
-    <w:lsdException w:name="Medium Grid 1" w:semiHidden="0" w:uiPriority="67" w:unhideWhenUsed="0"/>
-    <w:lsdException w:name="Medium Grid 2" w:semiHidden="0" w:uiPriority="68" w:unhideWhenUsed="0"/>
-    <w:lsdException w:name="Medium Grid 3" w:semiHidden="0" w:uiPriority="69" w:unhideWhenUsed="0"/>
-    <w:lsdException w:name="Dark List" w:semiHidden="0" w:uiPriority="70" w:unhideWhenUsed="0"/>
-    <w:lsdException w:name="Colorful Shading" w:semiHidden="0" w:uiPriority="71" w:unhideWhenUsed="0"/>
-    <w:lsdException w:name="Colorful List" w:semiHidden="0" w:uiPriority="72" w:unhideWhenUsed="0"/>
-    <w:lsdException w:name="Colorful Grid" w:semiHidden="0" w:uiPriority="73" w:unhideWhenUsed="0"/>
-    <w:lsdException w:name="Light Shading Accent 1" w:semiHidden="0" w:uiPriority="60" w:unhideWhenUsed="0"/>
-    <w:lsdException w:name="Light List Accent 1" w:semiHidden="0" w:uiPriority="61" w:unhideWhenUsed="0"/>
-    <w:lsdException w:name="Light Grid Accent 1" w:semiHidden="0" w:uiPriority="62" w:unhideWhenUsed="0"/>
-    <w:lsdException w:name="Medium Shading 1 Accent 1" w:semiHidden="0" w:uiPriority="63" w:unhideWhenUsed="0"/>
-    <w:lsdException w:name="Medium Shading 2 Accent 1" w:semiHidden="0" w:uiPriority="64" w:unhideWhenUsed="0"/>
-    <w:lsdException w:name="Medium List 1 Accent 1" w:semiHidden="0" w:uiPriority="65" w:unhideWhenUsed="0"/>
-    <w:lsdException w:name="Revision" w:unhideWhenUsed="0"/>
-    <w:lsdException w:name="List Paragraph" w:semiHidden="0" w:uiPriority="34" w:unhideWhenUsed="0" w:qFormat="1"/>
-    <w:lsdException w:name="Quote" w:semiHidden="0" w:uiPriority="29" w:unhideWhenUsed="0" w:qFormat="1"/>
-    <w:lsdException w:name="Intense Quote" w:semiHidden="0" w:uiPriority="30" w:unhideWhenUsed="0" w:qFormat="1"/>
-    <w:lsdException w:name="Medium List 2 Accent 1" w:semiHidden="0" w:uiPriority="66" w:unhideWhenUsed="0"/>
-    <w:lsdException w:name="Medium Grid 1 Accent 1" w:semiHidden="0" w:uiPriority="67" w:unhideWhenUsed="0"/>
-    <w:lsdException w:name="Medium Grid 2 Accent 1" w:semiHidden="0" w:uiPriority="68" w:unhideWhenUsed="0"/>
-    <w:lsdException w:name="Medium Grid 3 Accent 1" w:semiHidden="0" w:uiPriority="69" w:unhideWhenUsed="0"/>
-    <w:lsdException w:name="Dark List Accent 1" w:semiHidden="0" w:uiPriority="70" w:unhideWhenUsed="0"/>
-    <w:lsdException w:name="Colorful Shading Accent 1" w:semiHidden="0" w:uiPriority="71" w:unhideWhenUsed="0"/>
-    <w:lsdException w:name="Colorful List Accent 1" w:semiHidden="0" w:uiPriority="72" w:unhideWhenUsed="0"/>
-    <w:lsdException w:name="Colorful Grid Accent 1" w:semiHidden="0" w:uiPriority="73" w:unhideWhenUsed="0"/>
-    <w:lsdException w:name="Light Shading Accent 2" w:semiHidden="0" w:uiPriority="60" w:unhideWhenUsed="0"/>
-    <w:lsdException w:name="Light List Accent 2" w:semiHidden="0" w:uiPriority="61" w:unhideWhenUsed="0"/>
-    <w:lsdException w:name="Light Grid Accent 2" w:semiHidden="0" w:uiPriority="62" w:unhideWhenUsed="0"/>
-    <w:lsdException w:name="Medium Shading 1 Accent 2" w:semiHidden="0" w:uiPriority="63" w:unhideWhenUsed="0"/>
-    <w:lsdException w:name="Medium Shading 2 Accent 2" w:semiHidden="0" w:uiPriority="64" w:unhideWhenUsed="0"/>
-    <w:lsdException w:name="Medium List 1 Accent 2" w:semiHidden="0" w:uiPriority="65" w:unhideWhenUsed="0"/>
-    <w:lsdException w:name="Medium List 2 Accent 2" w:semiHidden="0" w:uiPriority="66" w:unhideWhenUsed="0"/>
-    <w:lsdException w:name="Medium Grid 1 Accent 2" w:semiHidden="0" w:uiPriority="67" w:unhideWhenUsed="0"/>
-    <w:lsdException w:name="Medium Grid 2 Accent 2" w:semiHidden="0" w:uiPriority="68" w:unhideWhenUsed="0"/>
-    <w:lsdException w:name="Medium Grid 3 Accent 2" w:semiHidden="0" w:uiPriority="69" w:unhideWhenUsed="0"/>
-    <w:lsdException w:name="Dark List Accent 2" w:semiHidden="0" w:uiPriority="70" w:unhideWhenUsed="0"/>
-    <w:lsdException w:name="Colorful Shading Accent 2" w:semiHidden="0" w:uiPriority="71" w:unhideWhenUsed="0"/>
-    <w:lsdException w:name="Colorful List Accent 2" w:semiHidden="0" w:uiPriority="72" w:unhideWhenUsed="0"/>
-    <w:lsdException w:name="Colorful Grid Accent 2" w:semiHidden="0" w:uiPriority="73" w:unhideWhenUsed="0"/>
-    <w:lsdException w:name="Light Shading Accent 3" w:semiHidden="0" w:uiPriority="60" w:unhideWhenUsed="0"/>
-    <w:lsdException w:name="Light List Accent 3" w:semiHidden="0" w:uiPriority="61" w:unhideWhenUsed="0"/>
-    <w:lsdException w:name="Light Grid Accent 3" w:semiHidden="0" w:uiPriority="62" w:unhideWhenUsed="0"/>
-    <w:lsdException w:name="Medium Shading 1 Accent 3" w:semiHidden="0" w:uiPriority="63" w:unhideWhenUsed="0"/>
-    <w:lsdException w:name="Medium Shading 2 Accent 3" w:semiHidden="0" w:uiPriority="64" w:unhideWhenUsed="0"/>
-    <w:lsdException w:name="Medium List 1 Accent 3" w:semiHidden="0" w:uiPriority="65" w:unhideWhenUsed="0"/>
-    <w:lsdException w:name="Medium List 2 Accent 3" w:semiHidden="0" w:uiPriority="66" w:unhideWhenUsed="0"/>
-    <w:lsdException w:name="Medium Grid 1 Accent 3" w:semiHidden="0" w:uiPriority="67" w:unhideWhenUsed="0"/>
-    <w:lsdException w:name="Medium Grid 2 Accent 3" w:semiHidden="0" w:uiPriority="68" w:unhideWhenUsed="0"/>
-    <w:lsdException w:name="Medium Grid 3 Accent 3" w:semiHidden="0" w:uiPriority="69" w:unhideWhenUsed="0"/>
-    <w:lsdException w:name="Dark List Accent 3" w:semiHidden="0" w:uiPriority="70" w:unhideWhenUsed="0"/>
-    <w:lsdException w:name="Colorful Shading Accent 3" w:semiHidden="0" w:uiPriority="71" w:unhideWhenUsed="0"/>
-    <w:lsdException w:name="Colorful List Accent 3" w:semiHidden="0" w:uiPriority="72" w:unhideWhenUsed="0"/>
-    <w:lsdException w:name="Colorful Grid Accent 3" w:semiHidden="0" w:uiPriority="73" w:unhideWhenUsed="0"/>
-    <w:lsdException w:name="Light Shading Accent 4" w:semiHidden="0" w:uiPriority="60" w:unhideWhenUsed="0"/>
-    <w:lsdException w:name="Light List Accent 4" w:semiHidden="0" w:uiPriority="61" w:unhideWhenUsed="0"/>
-    <w:lsdException w:name="Light Grid Accent 4" w:semiHidden="0" w:uiPriority="62" w:unhideWhenUsed="0"/>
-    <w:lsdException w:name="Medium Shading 1 Accent 4" w:semiHidden="0" w:uiPriority="63" w:unhideWhenUsed="0"/>
-    <w:lsdException w:name="Medium Shading 2 Accent 4" w:semiHidden="0" w:uiPriority="64" w:unhideWhenUsed="0"/>
-    <w:lsdException w:name="Medium List 1 Accent 4" w:semiHidden="0" w:uiPriority="65" w:unhideWhenUsed="0"/>
-    <w:lsdException w:name="Medium List 2 Accent 4" w:semiHidden="0" w:uiPriority="66" w:unhideWhenUsed="0"/>
-    <w:lsdException w:name="Medium Grid 1 Accent 4" w:semiHidden="0" w:uiPriority="67" w:unhideWhenUsed="0"/>
-    <w:lsdException w:name="Medium Grid 2 Accent 4" w:semiHidden="0" w:uiPriority="68" w:unhideWhenUsed="0"/>
-    <w:lsdException w:name="Medium Grid 3 Accent 4" w:semiHidden="0" w:uiPriority="69" w:unhideWhenUsed="0"/>
-    <w:lsdException w:name="Dark List Accent 4" w:semiHidden="0" w:uiPriority="70" w:unhideWhenUsed="0"/>
-    <w:lsdException w:name="Colorful Shading Accent 4" w:semiHidden="0" w:uiPriority="71" w:unhideWhenUsed="0"/>
-    <w:lsdException w:name="Colorful List Accent 4" w:semiHidden="0" w:uiPriority="72" w:unhideWhenUsed="0"/>
-    <w:lsdException w:name="Colorful Grid Accent 4" w:semiHidden="0" w:uiPriority="73" w:unhideWhenUsed="0"/>
-    <w:lsdException w:name="Light Shading Accent 5" w:semiHidden="0" w:uiPriority="60" w:unhideWhenUsed="0"/>
-    <w:lsdException w:name="Light List Accent 5" w:semiHidden="0" w:uiPriority="61" w:unhideWhenUsed="0"/>
-    <w:lsdException w:name="Light Grid Accent 5" w:semiHidden="0" w:uiPriority="62" w:unhideWhenUsed="0"/>
-    <w:lsdException w:name="Medium Shading 1 Accent 5" w:semiHidden="0" w:uiPriority="63" w:unhideWhenUsed="0"/>
-    <w:lsdException w:name="Medium Shading 2 Accent 5" w:semiHidden="0" w:uiPriority="64" w:unhideWhenUsed="0"/>
-    <w:lsdException w:name="Medium List 1 Accent 5" w:semiHidden="0" w:uiPriority="65" w:unhideWhenUsed="0"/>
-    <w:lsdException w:name="Medium List 2 Accent 5" w:semiHidden="0" w:uiPriority="66" w:unhideWhenUsed="0"/>
-    <w:lsdException w:name="Medium Grid 1 Accent 5" w:semiHidden="0" w:uiPriority="67" w:unhideWhenUsed="0"/>
-    <w:lsdException w:name="Medium Grid 2 Accent 5" w:semiHidden="0" w:uiPriority="68" w:unhideWhenUsed="0"/>
-    <w:lsdException w:name="Medium Grid 3 Accent 5" w:semiHidden="0" w:uiPriority="69" w:unhideWhenUsed="0"/>
-    <w:lsdException w:name="Dark List Accent 5" w:semiHidden="0" w:uiPriority="70" w:unhideWhenUsed="0"/>
-    <w:lsdException w:name="Colorful Shading Accent 5" w:semiHidden="0" w:uiPriority="71" w:unhideWhenUsed="0"/>
-    <w:lsdException w:name="Colorful List Accent 5" w:semiHidden="0" w:uiPriority="72" w:unhideWhenUsed="0"/>
-    <w:lsdException w:name="Colorful Grid Accent 5" w:semiHidden="0" w:uiPriority="73" w:unhideWhenUsed="0"/>
-    <w:lsdException w:name="Light Shading Accent 6" w:semiHidden="0" w:uiPriority="60" w:unhideWhenUsed="0"/>
-    <w:lsdException w:name="Light List Accent 6" w:semiHidden="0" w:uiPriority="61" w:unhideWhenUsed="0"/>
-    <w:lsdException w:name="Light Grid Accent 6" w:semiHidden="0" w:uiPriority="62" w:unhideWhenUsed="0"/>
-    <w:lsdException w:name="Medium Shading 1 Accent 6" w:semiHidden="0" w:uiPriority="63" w:unhideWhenUsed="0"/>
-    <w:lsdException w:name="Medium Shading 2 Accent 6" w:semiHidden="0" w:uiPriority="64" w:unhideWhenUsed="0"/>
-    <w:lsdException w:name="Medium List 1 Accent 6" w:semiHidden="0" w:uiPriority="65" w:unhideWhenUsed="0"/>
-    <w:lsdException w:name="Medium List 2 Accent 6" w:semiHidden="0" w:uiPriority="66" w:unhideWhenUsed="0"/>
-    <w:lsdException w:name="Medium Grid 1 Accent 6" w:semiHidden="0" w:uiPriority="67" w:unhideWhenUsed="0"/>
-    <w:lsdException w:name="Medium Grid 2 Accent 6" w:semiHidden="0" w:uiPriority="68" w:unhideWhenUsed="0"/>
-    <w:lsdException w:name="Medium Grid 3 Accent 6" w:semiHidden="0" w:uiPriority="69" w:unhideWhenUsed="0"/>
-    <w:lsdException w:name="Dark List Accent 6" w:semiHidden="0" w:uiPriority="70" w:unhideWhenUsed="0"/>
-    <w:lsdException w:name="Colorful Shading Accent 6" w:semiHidden="0" w:uiPriority="71" w:unhideWhenUsed="0"/>
-    <w:lsdException w:name="Colorful List Accent 6" w:semiHidden="0" w:uiPriority="72" w:unhideWhenUsed="0"/>
-    <w:lsdException w:name="Colorful Grid Accent 6" w:semiHidden="0" w:uiPriority="73" w:unhideWhenUsed="0"/>
-    <w:lsdException w:name="Subtle Emphasis" w:semiHidden="0" w:uiPriority="19" w:unhideWhenUsed="0" w:qFormat="1"/>
-    <w:lsdException w:name="Intense Emphasis" w:semiHidden="0" w:uiPriority="21" w:unhideWhenUsed="0" w:qFormat="1"/>
-    <w:lsdException w:name="Subtle Reference" w:semiHidden="0" w:uiPriority="31" w:unhideWhenUsed="0" w:qFormat="1"/>
-    <w:lsdException w:name="Intense Reference" w:semiHidden="0" w:uiPriority="32" w:unhideWhenUsed="0" w:qFormat="1"/>
-    <w:lsdException w:name="Book Title" w:semiHidden="0" w:uiPriority="33" w:unhideWhenUsed="0" w:qFormat="1"/>
-    <w:lsdException w:name="Bibliography" w:uiPriority="37"/>
-    <w:lsdException w:name="TOC Heading" w:uiPriority="39" w:qFormat="1"/>
+  <w:latentStyles w:defLockedState="0" w:defUIPriority="99" w:defSemiHidden="0" w:defUnhideWhenUsed="0" w:defQFormat="0" w:count="376">
+    <w:lsdException w:name="Normal" w:uiPriority="0" w:qFormat="1"/>
+    <w:lsdException w:name="heading 1" w:uiPriority="9" w:qFormat="1"/>
+    <w:lsdException w:name="heading 2" w:semiHidden="1" w:uiPriority="9" w:unhideWhenUsed="1" w:qFormat="1"/>
+    <w:lsdException w:name="heading 3" w:semiHidden="1" w:uiPriority="9" w:unhideWhenUsed="1" w:qFormat="1"/>
+    <w:lsdException w:name="heading 4" w:semiHidden="1" w:uiPriority="9" w:unhideWhenUsed="1" w:qFormat="1"/>
+    <w:lsdException w:name="heading 5" w:semiHidden="1" w:uiPriority="9" w:unhideWhenUsed="1" w:qFormat="1"/>
+    <w:lsdException w:name="heading 6" w:semiHidden="1" w:uiPriority="9" w:unhideWhenUsed="1" w:qFormat="1"/>
+    <w:lsdException w:name="heading 7" w:semiHidden="1" w:uiPriority="9" w:unhideWhenUsed="1" w:qFormat="1"/>
+    <w:lsdException w:name="heading 8" w:semiHidden="1" w:uiPriority="9" w:unhideWhenUsed="1" w:qFormat="1"/>
+    <w:lsdException w:name="heading 9" w:semiHidden="1" w:uiPriority="9" w:unhideWhenUsed="1" w:qFormat="1"/>
+    <w:lsdException w:name="index 1" w:semiHidden="1" w:unhideWhenUsed="1"/>
+    <w:lsdException w:name="index 2" w:semiHidden="1" w:unhideWhenUsed="1"/>
+    <w:lsdException w:name="index 3" w:semiHidden="1" w:unhideWhenUsed="1"/>
+    <w:lsdException w:name="index 4" w:semiHidden="1" w:unhideWhenUsed="1"/>
+    <w:lsdException w:name="index 5" w:semiHidden="1" w:unhideWhenUsed="1"/>
+    <w:lsdException w:name="index 6" w:semiHidden="1" w:unhideWhenUsed="1"/>
+    <w:lsdException w:name="index 7" w:semiHidden="1" w:unhideWhenUsed="1"/>
+    <w:lsdException w:name="index 8" w:semiHidden="1" w:unhideWhenUsed="1"/>
+    <w:lsdException w:name="index 9" w:semiHidden="1" w:unhideWhenUsed="1"/>
+    <w:lsdException w:name="toc 1" w:semiHidden="1" w:uiPriority="39" w:unhideWhenUsed="1"/>
+    <w:lsdException w:name="toc 2" w:semiHidden="1" w:uiPriority="39" w:unhideWhenUsed="1"/>
+    <w:lsdException w:name="toc 3" w:semiHidden="1" w:uiPriority="39" w:unhideWhenUsed="1"/>
+    <w:lsdException w:name="toc 4" w:semiHidden="1" w:uiPriority="39" w:unhideWhenUsed="1"/>
+    <w:lsdException w:name="toc 5" w:semiHidden="1" w:uiPriority="39" w:unhideWhenUsed="1"/>
+    <w:lsdException w:name="toc 6" w:semiHidden="1" w:uiPriority="39" w:unhideWhenUsed="1"/>
+    <w:lsdException w:name="toc 7" w:semiHidden="1" w:uiPriority="39" w:unhideWhenUsed="1"/>
+    <w:lsdException w:name="toc 8" w:semiHidden="1" w:uiPriority="39" w:unhideWhenUsed="1"/>
+    <w:lsdException w:name="toc 9" w:semiHidden="1" w:uiPriority="39" w:unhideWhenUsed="1"/>
+    <w:lsdException w:name="Normal Indent" w:semiHidden="1" w:unhideWhenUsed="1"/>
+    <w:lsdException w:name="footnote text" w:semiHidden="1" w:unhideWhenUsed="1"/>
+    <w:lsdException w:name="annotation text" w:semiHidden="1" w:unhideWhenUsed="1"/>
+    <w:lsdException w:name="header" w:semiHidden="1" w:unhideWhenUsed="1"/>
+    <w:lsdException w:name="footer" w:semiHidden="1" w:unhideWhenUsed="1"/>
+    <w:lsdException w:name="index heading" w:semiHidden="1" w:unhideWhenUsed="1"/>
+    <w:lsdException w:name="caption" w:semiHidden="1" w:uiPriority="35" w:unhideWhenUsed="1" w:qFormat="1"/>
+    <w:lsdException w:name="table of figures" w:semiHidden="1" w:unhideWhenUsed="1"/>
+    <w:lsdException w:name="envelope address" w:semiHidden="1" w:unhideWhenUsed="1"/>
+    <w:lsdException w:name="envelope return" w:semiHidden="1" w:unhideWhenUsed="1"/>
+    <w:lsdException w:name="footnote reference" w:semiHidden="1" w:unhideWhenUsed="1"/>
+    <w:lsdException w:name="annotation reference" w:semiHidden="1" w:unhideWhenUsed="1"/>
+    <w:lsdException w:name="line number" w:semiHidden="1" w:unhideWhenUsed="1"/>
+    <w:lsdException w:name="page number" w:semiHidden="1" w:unhideWhenUsed="1"/>
+    <w:lsdException w:name="endnote reference" w:semiHidden="1" w:unhideWhenUsed="1"/>
+    <w:lsdException w:name="endnote text" w:semiHidden="1" w:unhideWhenUsed="1"/>
+    <w:lsdException w:name="table of authorities" w:semiHidden="1" w:unhideWhenUsed="1"/>
+    <w:lsdException w:name="macro" w:semiHidden="1" w:unhideWhenUsed="1"/>
+    <w:lsdException w:name="toa heading" w:semiHidden="1" w:unhideWhenUsed="1"/>
+    <w:lsdException w:name="List" w:semiHidden="1" w:unhideWhenUsed="1"/>
+    <w:lsdException w:name="List Bullet" w:semiHidden="1" w:unhideWhenUsed="1"/>
+    <w:lsdException w:name="List Number" w:semiHidden="1" w:unhideWhenUsed="1"/>
+    <w:lsdException w:name="List 2" w:semiHidden="1" w:unhideWhenUsed="1"/>
+    <w:lsdException w:name="List 3" w:semiHidden="1" w:unhideWhenUsed="1"/>
+    <w:lsdException w:name="List 4" w:semiHidden="1" w:unhideWhenUsed="1"/>
+    <w:lsdException w:name="List 5" w:semiHidden="1" w:unhideWhenUsed="1"/>
+    <w:lsdException w:name="List Bullet 2" w:semiHidden="1" w:unhideWhenUsed="1"/>
+    <w:lsdException w:name="List Bullet 3" w:semiHidden="1" w:unhideWhenUsed="1"/>
+    <w:lsdException w:name="List Bullet 4" w:semiHidden="1" w:unhideWhenUsed="1"/>
+    <w:lsdException w:name="List Bullet 5" w:semiHidden="1" w:unhideWhenUsed="1"/>
+    <w:lsdException w:name="List Number 2" w:semiHidden="1" w:unhideWhenUsed="1"/>
+    <w:lsdException w:name="List Number 3" w:semiHidden="1" w:unhideWhenUsed="1"/>
+    <w:lsdException w:name="List Number 4" w:semiHidden="1" w:unhideWhenUsed="1"/>
+    <w:lsdException w:name="List Number 5" w:semiHidden="1" w:unhideWhenUsed="1"/>
+    <w:lsdException w:name="Title" w:uiPriority="10" w:qFormat="1"/>
+    <w:lsdException w:name="Closing" w:semiHidden="1" w:unhideWhenUsed="1"/>
+    <w:lsdException w:name="Signature" w:semiHidden="1" w:unhideWhenUsed="1"/>
+    <w:lsdException w:name="Default Paragraph Font" w:semiHidden="1" w:uiPriority="1" w:unhideWhenUsed="1"/>
+    <w:lsdException w:name="Body Text" w:semiHidden="1" w:unhideWhenUsed="1"/>
+    <w:lsdException w:name="Body Text Indent" w:semiHidden="1" w:unhideWhenUsed="1"/>
+    <w:lsdException w:name="List Continue" w:semiHidden="1" w:unhideWhenUsed="1"/>
+    <w:lsdException w:name="List Continue 2" w:semiHidden="1" w:unhideWhenUsed="1"/>
+    <w:lsdException w:name="List Continue 3" w:semiHidden="1" w:unhideWhenUsed="1"/>
+    <w:lsdException w:name="List Continue 4" w:semiHidden="1" w:unhideWhenUsed="1"/>
+    <w:lsdException w:name="List Continue 5" w:semiHidden="1" w:unhideWhenUsed="1"/>
+    <w:lsdException w:name="Message Header" w:semiHidden="1" w:unhideWhenUsed="1"/>
+    <w:lsdException w:name="Subtitle" w:uiPriority="11" w:qFormat="1"/>
+    <w:lsdException w:name="Salutation" w:semiHidden="1" w:unhideWhenUsed="1"/>
+    <w:lsdException w:name="Date" w:semiHidden="1" w:unhideWhenUsed="1"/>
+    <w:lsdException w:name="Body Text First Indent" w:semiHidden="1" w:unhideWhenUsed="1"/>
+    <w:lsdException w:name="Body Text First Indent 2" w:semiHidden="1" w:unhideWhenUsed="1"/>
+    <w:lsdException w:name="Note Heading" w:semiHidden="1" w:unhideWhenUsed="1"/>
+    <w:lsdException w:name="Body Text 2" w:semiHidden="1" w:unhideWhenUsed="1"/>
+    <w:lsdException w:name="Body Text 3" w:semiHidden="1" w:unhideWhenUsed="1"/>
+    <w:lsdException w:name="Body Text Indent 2" w:semiHidden="1" w:unhideWhenUsed="1"/>
+    <w:lsdException w:name="Body Text Indent 3" w:semiHidden="1" w:unhideWhenUsed="1"/>
+    <w:lsdException w:name="Block Text" w:semiHidden="1" w:unhideWhenUsed="1"/>
+    <w:lsdException w:name="Hyperlink" w:semiHidden="1" w:unhideWhenUsed="1"/>
+    <w:lsdException w:name="FollowedHyperlink" w:semiHidden="1" w:unhideWhenUsed="1"/>
+    <w:lsdException w:name="Strong" w:uiPriority="22" w:qFormat="1"/>
+    <w:lsdException w:name="Emphasis" w:uiPriority="20" w:qFormat="1"/>
+    <w:lsdException w:name="Document Map" w:semiHidden="1" w:unhideWhenUsed="1"/>
+    <w:lsdException w:name="Plain Text" w:semiHidden="1" w:unhideWhenUsed="1"/>
+    <w:lsdException w:name="E-mail Signature" w:semiHidden="1" w:unhideWhenUsed="1"/>
+    <w:lsdException w:name="HTML Top of Form" w:semiHidden="1" w:unhideWhenUsed="1"/>
+    <w:lsdException w:name="HTML Bottom of Form" w:semiHidden="1" w:unhideWhenUsed="1"/>
+    <w:lsdException w:name="Normal (Web)" w:semiHidden="1" w:unhideWhenUsed="1"/>
+    <w:lsdException w:name="HTML Acronym" w:semiHidden="1" w:unhideWhenUsed="1"/>
+    <w:lsdException w:name="HTML Address" w:semiHidden="1" w:unhideWhenUsed="1"/>
+    <w:lsdException w:name="HTML Cite" w:semiHidden="1" w:unhideWhenUsed="1"/>
+    <w:lsdException w:name="HTML Code" w:semiHidden="1" w:unhideWhenUsed="1"/>
+    <w:lsdException w:name="HTML Definition" w:semiHidden="1" w:unhideWhenUsed="1"/>
+    <w:lsdException w:name="HTML Keyboard" w:semiHidden="1" w:unhideWhenUsed="1"/>
+    <w:lsdException w:name="HTML Preformatted" w:semiHidden="1" w:unhideWhenUsed="1"/>
+    <w:lsdException w:name="HTML Sample" w:semiHidden="1" w:unhideWhenUsed="1"/>
+    <w:lsdException w:name="HTML Typewriter" w:semiHidden="1" w:unhideWhenUsed="1"/>
+    <w:lsdException w:name="HTML Variable" w:semiHidden="1" w:unhideWhenUsed="1"/>
+    <w:lsdException w:name="Normal Table" w:semiHidden="1" w:unhideWhenUsed="1"/>
+    <w:lsdException w:name="annotation subject" w:semiHidden="1" w:unhideWhenUsed="1"/>
+    <w:lsdException w:name="No List" w:semiHidden="1" w:unhideWhenUsed="1"/>
+    <w:lsdException w:name="Outline List 1" w:semiHidden="1" w:unhideWhenUsed="1"/>
+    <w:lsdException w:name="Outline List 2" w:semiHidden="1" w:unhideWhenUsed="1"/>
+    <w:lsdException w:name="Outline List 3" w:semiHidden="1" w:unhideWhenUsed="1"/>
+    <w:lsdException w:name="Table Simple 1" w:semiHidden="1" w:unhideWhenUsed="1"/>
+    <w:lsdException w:name="Table Simple 2" w:semiHidden="1" w:unhideWhenUsed="1"/>
+    <w:lsdException w:name="Table Simple 3" w:semiHidden="1" w:unhideWhenUsed="1"/>
+    <w:lsdException w:name="Table Classic 1" w:semiHidden="1" w:unhideWhenUsed="1"/>
+    <w:lsdException w:name="Table Classic 2" w:semiHidden="1" w:unhideWhenUsed="1"/>
+    <w:lsdException w:name="Table Classic 3" w:semiHidden="1" w:unhideWhenUsed="1"/>
+    <w:lsdException w:name="Table Classic 4" w:semiHidden="1" w:unhideWhenUsed="1"/>
+    <w:lsdException w:name="Table Colorful 1" w:semiHidden="1" w:unhideWhenUsed="1"/>
+    <w:lsdException w:name="Table Colorful 2" w:semiHidden="1" w:unhideWhenUsed="1"/>
+    <w:lsdException w:name="Table Colorful 3" w:semiHidden="1" w:unhideWhenUsed="1"/>
+    <w:lsdException w:name="Table Columns 1" w:semiHidden="1" w:unhideWhenUsed="1"/>
+    <w:lsdException w:name="Table Columns 2" w:semiHidden="1" w:unhideWhenUsed="1"/>
+    <w:lsdException w:name="Table Columns 3" w:semiHidden="1" w:unhideWhenUsed="1"/>
+    <w:lsdException w:name="Table Columns 4" w:semiHidden="1" w:unhideWhenUsed="1"/>
+    <w:lsdException w:name="Table Columns 5" w:semiHidden="1" w:unhideWhenUsed="1"/>
+    <w:lsdException w:name="Table Grid 1" w:semiHidden="1" w:unhideWhenUsed="1"/>
+    <w:lsdException w:name="Table Grid 2" w:semiHidden="1" w:unhideWhenUsed="1"/>
+    <w:lsdException w:name="Table Grid 3" w:semiHidden="1" w:unhideWhenUsed="1"/>
+    <w:lsdException w:name="Table Grid 4" w:semiHidden="1" w:unhideWhenUsed="1"/>
+    <w:lsdException w:name="Table Grid 5" w:semiHidden="1" w:unhideWhenUsed="1"/>
+    <w:lsdException w:name="Table Grid 6" w:semiHidden="1" w:unhideWhenUsed="1"/>
+    <w:lsdException w:name="Table Grid 7" w:semiHidden="1" w:unhideWhenUsed="1"/>
+    <w:lsdException w:name="Table Grid 8" w:semiHidden="1" w:unhideWhenUsed="1"/>
+    <w:lsdException w:name="Table List 1" w:semiHidden="1" w:unhideWhenUsed="1"/>
+    <w:lsdException w:name="Table List 2" w:semiHidden="1" w:unhideWhenUsed="1"/>
+    <w:lsdException w:name="Table List 3" w:semiHidden="1" w:unhideWhenUsed="1"/>
+    <w:lsdException w:name="Table List 4" w:semiHidden="1" w:unhideWhenUsed="1"/>
+    <w:lsdException w:name="Table List 5" w:semiHidden="1" w:unhideWhenUsed="1"/>
+    <w:lsdException w:name="Table List 6" w:semiHidden="1" w:unhideWhenUsed="1"/>
+    <w:lsdException w:name="Table List 7" w:semiHidden="1" w:unhideWhenUsed="1"/>
+    <w:lsdException w:name="Table List 8" w:semiHidden="1" w:unhideWhenUsed="1"/>
+    <w:lsdException w:name="Table 3D effects 1" w:semiHidden="1" w:unhideWhenUsed="1"/>
+    <w:lsdException w:name="Table 3D effects 2" w:semiHidden="1" w:unhideWhenUsed="1"/>
+    <w:lsdException w:name="Table 3D effects 3" w:semiHidden="1" w:unhideWhenUsed="1"/>
+    <w:lsdException w:name="Table Contemporary" w:semiHidden="1" w:unhideWhenUsed="1"/>
+    <w:lsdException w:name="Table Elegant" w:semiHidden="1" w:unhideWhenUsed="1"/>
+    <w:lsdException w:name="Table Professional" w:semiHidden="1" w:unhideWhenUsed="1"/>
+    <w:lsdException w:name="Table Subtle 1" w:semiHidden="1" w:unhideWhenUsed="1"/>
+    <w:lsdException w:name="Table Subtle 2" w:semiHidden="1" w:unhideWhenUsed="1"/>
+    <w:lsdException w:name="Table Web 1" w:semiHidden="1" w:unhideWhenUsed="1"/>
+    <w:lsdException w:name="Table Web 2" w:semiHidden="1" w:unhideWhenUsed="1"/>
+    <w:lsdException w:name="Table Web 3" w:semiHidden="1" w:unhideWhenUsed="1"/>
+    <w:lsdException w:name="Balloon Text" w:semiHidden="1" w:unhideWhenUsed="1"/>
+    <w:lsdException w:name="Table Grid" w:semiHidden="1" w:uiPriority="59" w:unhideWhenUsed="1"/>
+    <w:lsdException w:name="Table Theme" w:semiHidden="1" w:unhideWhenUsed="1"/>
+    <w:lsdException w:name="Placeholder Text" w:semiHidden="1"/>
+    <w:lsdException w:name="No Spacing" w:uiPriority="1" w:qFormat="1"/>
+    <w:lsdException w:name="Light Shading" w:uiPriority="60"/>
+    <w:lsdException w:name="Light List" w:uiPriority="61"/>
+    <w:lsdException w:name="Light Grid" w:uiPriority="62"/>
+    <w:lsdException w:name="Medium Shading 1" w:uiPriority="63"/>
+    <w:lsdException w:name="Medium Shading 2" w:uiPriority="64"/>
+    <w:lsdException w:name="Medium List 1" w:uiPriority="65"/>
+    <w:lsdException w:name="Medium List 2" w:uiPriority="66"/>
+    <w:lsdException w:name="Medium Grid 1" w:uiPriority="67"/>
+    <w:lsdException w:name="Medium Grid 2" w:uiPriority="68"/>
+    <w:lsdException w:name="Medium Grid 3" w:uiPriority="69"/>
+    <w:lsdException w:name="Dark List" w:uiPriority="70"/>
+    <w:lsdException w:name="Colorful Shading" w:uiPriority="71"/>
+    <w:lsdException w:name="Colorful List" w:uiPriority="72"/>
+    <w:lsdException w:name="Colorful Grid" w:uiPriority="73"/>
+    <w:lsdException w:name="Light Shading Accent 1" w:uiPriority="60"/>
+    <w:lsdException w:name="Light List Accent 1" w:uiPriority="61"/>
+    <w:lsdException w:name="Light Grid Accent 1" w:uiPriority="62"/>
+    <w:lsdException w:name="Medium Shading 1 Accent 1" w:uiPriority="63"/>
+    <w:lsdException w:name="Medium Shading 2 Accent 1" w:uiPriority="64"/>
+    <w:lsdException w:name="Medium List 1 Accent 1" w:uiPriority="65"/>
+    <w:lsdException w:name="Revision" w:semiHidden="1"/>
+    <w:lsdException w:name="List Paragraph" w:uiPriority="34" w:qFormat="1"/>
+    <w:lsdException w:name="Quote" w:uiPriority="29" w:qFormat="1"/>
+    <w:lsdException w:name="Intense Quote" w:uiPriority="30" w:qFormat="1"/>
+    <w:lsdException w:name="Medium List 2 Accent 1" w:uiPriority="66"/>
+    <w:lsdException w:name="Medium Grid 1 Accent 1" w:uiPriority="67"/>
+    <w:lsdException w:name="Medium Grid 2 Accent 1" w:uiPriority="68"/>
+    <w:lsdException w:name="Medium Grid 3 Accent 1" w:uiPriority="69"/>
+    <w:lsdException w:name="Dark List Accent 1" w:uiPriority="70"/>
+    <w:lsdException w:name="Colorful Shading Accent 1" w:uiPriority="71"/>
+    <w:lsdException w:name="Colorful List Accent 1" w:uiPriority="72"/>
+    <w:lsdException w:name="Colorful Grid Accent 1" w:uiPriority="73"/>
+    <w:lsdException w:name="Light Shading Accent 2" w:uiPriority="60"/>
+    <w:lsdException w:name="Light List Accent 2" w:uiPriority="61"/>
+    <w:lsdException w:name="Light Grid Accent 2" w:uiPriority="62"/>
+    <w:lsdException w:name="Medium Shading 1 Accent 2" w:uiPriority="63"/>
+    <w:lsdException w:name="Medium Shading 2 Accent 2" w:uiPriority="64"/>
+    <w:lsdException w:name="Medium List 1 Accent 2" w:uiPriority="65"/>
+    <w:lsdException w:name="Medium List 2 Accent 2" w:uiPriority="66"/>
+    <w:lsdException w:name="Medium Grid 1 Accent 2" w:uiPriority="67"/>
+    <w:lsdException w:name="Medium Grid 2 Accent 2" w:uiPriority="68"/>
+    <w:lsdException w:name="Medium Grid 3 Accent 2" w:uiPriority="69"/>
+    <w:lsdException w:name="Dark List Accent 2" w:uiPriority="70"/>
+    <w:lsdException w:name="Colorful Shading Accent 2" w:uiPriority="71"/>
+    <w:lsdException w:name="Colorful List Accent 2" w:uiPriority="72"/>
+    <w:lsdException w:name="Colorful Grid Accent 2" w:uiPriority="73"/>
+    <w:lsdException w:name="Light Shading Accent 3" w:uiPriority="60"/>
+    <w:lsdException w:name="Light List Accent 3" w:uiPriority="61"/>
+    <w:lsdException w:name="Light Grid Accent 3" w:uiPriority="62"/>
+    <w:lsdException w:name="Medium Shading 1 Accent 3" w:uiPriority="63"/>
+    <w:lsdException w:name="Medium Shading 2 Accent 3" w:uiPriority="64"/>
+    <w:lsdException w:name="Medium List 1 Accent 3" w:uiPriority="65"/>
+    <w:lsdException w:name="Medium List 2 Accent 3" w:uiPriority="66"/>
+    <w:lsdException w:name="Medium Grid 1 Accent 3" w:uiPriority="67"/>
+    <w:lsdException w:name="Medium Grid 2 Accent 3" w:uiPriority="68"/>
+    <w:lsdException w:name="Medium Grid 3 Accent 3" w:uiPriority="69"/>
+    <w:lsdException w:name="Dark List Accent 3" w:uiPriority="70"/>
+    <w:lsdException w:name="Colorful Shading Accent 3" w:uiPriority="71"/>
+    <w:lsdException w:name="Colorful List Accent 3" w:uiPriority="72"/>
+    <w:lsdException w:name="Colorful Grid Accent 3" w:uiPriority="73"/>
+    <w:lsdException w:name="Light Shading Accent 4" w:uiPriority="60"/>
+    <w:lsdException w:name="Light List Accent 4" w:uiPriority="61"/>
+    <w:lsdException w:name="Light Grid Accent 4" w:uiPriority="62"/>
+    <w:lsdException w:name="Medium Shading 1 Accent 4" w:uiPriority="63"/>
+    <w:lsdException w:name="Medium Shading 2 Accent 4" w:uiPriority="64"/>
+    <w:lsdException w:name="Medium List 1 Accent 4" w:uiPriority="65"/>
+    <w:lsdException w:name="Medium List 2 Accent 4" w:uiPriority="66"/>
+    <w:lsdException w:name="Medium Grid 1 Accent 4" w:uiPriority="67"/>
+    <w:lsdException w:name="Medium Grid 2 Accent 4" w:uiPriority="68"/>
+    <w:lsdException w:name="Medium Grid 3 Accent 4" w:uiPriority="69"/>
+    <w:lsdException w:name="Dark List Accent 4" w:uiPriority="70"/>
+    <w:lsdException w:name="Colorful Shading Accent 4" w:uiPriority="71"/>
+    <w:lsdException w:name="Colorful List Accent 4" w:uiPriority="72"/>
+    <w:lsdException w:name="Colorful Grid Accent 4" w:uiPriority="73"/>
+    <w:lsdException w:name="Light Shading Accent 5" w:uiPriority="60"/>
+    <w:lsdException w:name="Light List Accent 5" w:uiPriority="61"/>
+    <w:lsdException w:name="Light Grid Accent 5" w:uiPriority="62"/>
+    <w:lsdException w:name="Medium Shading 1 Accent 5" w:uiPriority="63"/>
+    <w:lsdException w:name="Medium Shading 2 Accent 5" w:uiPriority="64"/>
+    <w:lsdException w:name="Medium List 1 Accent 5" w:uiPriority="65"/>
+    <w:lsdException w:name="Medium List 2 Accent 5" w:uiPriority="66"/>
+    <w:lsdException w:name="Medium Grid 1 Accent 5" w:uiPriority="67"/>
+    <w:lsdException w:name="Medium Grid 2 Accent 5" w:uiPriority="68"/>
+    <w:lsdException w:name="Medium Grid 3 Accent 5" w:uiPriority="69"/>
+    <w:lsdException w:name="Dark List Accent 5" w:uiPriority="70"/>
+    <w:lsdException w:name="Colorful Shading Accent 5" w:uiPriority="71"/>
+    <w:lsdException w:name="Colorful List Accent 5" w:uiPriority="72"/>
+    <w:lsdException w:name="Colorful Grid Accent 5" w:uiPriority="73"/>
+    <w:lsdException w:name="Light Shading Accent 6" w:uiPriority="60"/>
+    <w:lsdException w:name="Light List Accent 6" w:uiPriority="61"/>
+    <w:lsdException w:name="Light Grid Accent 6" w:uiPriority="62"/>
+    <w:lsdException w:name="Medium Shading 1 Accent 6" w:uiPriority="63"/>
+    <w:lsdException w:name="Medium Shading 2 Accent 6" w:uiPriority="64"/>
+    <w:lsdException w:name="Medium List 1 Accent 6" w:uiPriority="65"/>
+    <w:lsdException w:name="Medium List 2 Accent 6" w:uiPriority="66"/>
+    <w:lsdException w:name="Medium Grid 1 Accent 6" w:uiPriority="67"/>
+    <w:lsdException w:name="Medium Grid 2 Accent 6" w:uiPriority="68"/>
+    <w:lsdException w:name="Medium Grid 3 Accent 6" w:uiPriority="69"/>
+    <w:lsdException w:name="Dark List Accent 6" w:uiPriority="70"/>
+    <w:lsdException w:name="Colorful Shading Accent 6" w:uiPriority="71"/>
+    <w:lsdException w:name="Colorful List Accent 6" w:uiPriority="72"/>
+    <w:lsdException w:name="Colorful Grid Accent 6" w:uiPriority="73"/>
+    <w:lsdException w:name="Subtle Emphasis" w:uiPriority="19" w:qFormat="1"/>
+    <w:lsdException w:name="Intense Emphasis" w:uiPriority="21" w:qFormat="1"/>
+    <w:lsdException w:name="Subtle Reference" w:uiPriority="31" w:qFormat="1"/>
+    <w:lsdException w:name="Intense Reference" w:uiPriority="32" w:qFormat="1"/>
+    <w:lsdException w:name="Book Title" w:uiPriority="33" w:qFormat="1"/>
+    <w:lsdException w:name="Bibliography" w:semiHidden="1" w:uiPriority="37" w:unhideWhenUsed="1"/>
+    <w:lsdException w:name="TOC Heading" w:semiHidden="1" w:uiPriority="39" w:unhideWhenUsed="1" w:qFormat="1"/>
+    <w:lsdException w:name="Plain Table 1" w:uiPriority="41"/>
+    <w:lsdException w:name="Plain Table 2" w:uiPriority="42"/>
+    <w:lsdException w:name="Plain Table 3" w:uiPriority="43"/>
+    <w:lsdException w:name="Plain Table 4" w:uiPriority="44"/>
+    <w:lsdException w:name="Plain Table 5" w:uiPriority="45"/>
+    <w:lsdException w:name="Grid Table Light" w:uiPriority="40"/>
+    <w:lsdException w:name="Grid Table 1 Light" w:uiPriority="46"/>
+    <w:lsdException w:name="Grid Table 2" w:uiPriority="47"/>
+    <w:lsdException w:name="Grid Table 3" w:uiPriority="48"/>
+    <w:lsdException w:name="Grid Table 4" w:uiPriority="49"/>
+    <w:lsdException w:name="Grid Table 5 Dark" w:uiPriority="50"/>
+    <w:lsdException w:name="Grid Table 6 Colorful" w:uiPriority="51"/>
+    <w:lsdException w:name="Grid Table 7 Colorful" w:uiPriority="52"/>
+    <w:lsdException w:name="Grid Table 1 Light Accent 1" w:uiPriority="46"/>
+    <w:lsdException w:name="Grid Table 2 Accent 1" w:uiPriority="47"/>
+    <w:lsdException w:name="Grid Table 3 Accent 1" w:uiPriority="48"/>
+    <w:lsdException w:name="Grid Table 4 Accent 1" w:uiPriority="49"/>
+    <w:lsdException w:name="Grid Table 5 Dark Accent 1" w:uiPriority="50"/>
+    <w:lsdException w:name="Grid Table 6 Colorful Accent 1" w:uiPriority="51"/>
+    <w:lsdException w:name="Grid Table 7 Colorful Accent 1" w:uiPriority="52"/>
+    <w:lsdException w:name="Grid Table 1 Light Accent 2" w:uiPriority="46"/>
+    <w:lsdException w:name="Grid Table 2 Accent 2" w:uiPriority="47"/>
+    <w:lsdException w:name="Grid Table 3 Accent 2" w:uiPriority="48"/>
+    <w:lsdException w:name="Grid Table 4 Accent 2" w:uiPriority="49"/>
+    <w:lsdException w:name="Grid Table 5 Dark Accent 2" w:uiPriority="50"/>
+    <w:lsdException w:name="Grid Table 6 Colorful Accent 2" w:uiPriority="51"/>
+    <w:lsdException w:name="Grid Table 7 Colorful Accent 2" w:uiPriority="52"/>
+    <w:lsdException w:name="Grid Table 1 Light Accent 3" w:uiPriority="46"/>
+    <w:lsdException w:name="Grid Table 2 Accent 3" w:uiPriority="47"/>
+    <w:lsdException w:name="Grid Table 3 Accent 3" w:uiPriority="48"/>
+    <w:lsdException w:name="Grid Table 4 Accent 3" w:uiPriority="49"/>
+    <w:lsdException w:name="Grid Table 5 Dark Accent 3" w:uiPriority="50"/>
+    <w:lsdException w:name="Grid Table 6 Colorful Accent 3" w:uiPriority="51"/>
+    <w:lsdException w:name="Grid Table 7 Colorful Accent 3" w:uiPriority="52"/>
+    <w:lsdException w:name="Grid Table 1 Light Accent 4" w:uiPriority="46"/>
+    <w:lsdException w:name="Grid Table 2 Accent 4" w:uiPriority="47"/>
+    <w:lsdException w:name="Grid Table 3 Accent 4" w:uiPriority="48"/>
+    <w:lsdException w:name="Grid Table 4 Accent 4" w:uiPriority="49"/>
+    <w:lsdException w:name="Grid Table 5 Dark Accent 4" w:uiPriority="50"/>
+    <w:lsdException w:name="Grid Table 6 Colorful Accent 4" w:uiPriority="51"/>
+    <w:lsdException w:name="Grid Table 7 Colorful Accent 4" w:uiPriority="52"/>
+    <w:lsdException w:name="Grid Table 1 Light Accent 5" w:uiPriority="46"/>
+    <w:lsdException w:name="Grid Table 2 Accent 5" w:uiPriority="47"/>
+    <w:lsdException w:name="Grid Table 3 Accent 5" w:uiPriority="48"/>
+    <w:lsdException w:name="Grid Table 4 Accent 5" w:uiPriority="49"/>
+    <w:lsdException w:name="Grid Table 5 Dark Accent 5" w:uiPriority="50"/>
+    <w:lsdException w:name="Grid Table 6 Colorful Accent 5" w:uiPriority="51"/>
+    <w:lsdException w:name="Grid Table 7 Colorful Accent 5" w:uiPriority="52"/>
+    <w:lsdException w:name="Grid Table 1 Light Accent 6" w:uiPriority="46"/>
+    <w:lsdException w:name="Grid Table 2 Accent 6" w:uiPriority="47"/>
+    <w:lsdException w:name="Grid Table 3 Accent 6" w:uiPriority="48"/>
+    <w:lsdException w:name="Grid Table 4 Accent 6" w:uiPriority="49"/>
+    <w:lsdException w:name="Grid Table 5 Dark Accent 6" w:uiPriority="50"/>
+    <w:lsdException w:name="Grid Table 6 Colorful Accent 6" w:uiPriority="51"/>
+    <w:lsdException w:name="Grid Table 7 Colorful Accent 6" w:uiPriority="52"/>
+    <w:lsdException w:name="List Table 1 Light" w:uiPriority="46"/>
+    <w:lsdException w:name="List Table 2" w:uiPriority="47"/>
+    <w:lsdException w:name="List Table 3" w:uiPriority="48"/>
+    <w:lsdException w:name="List Table 4" w:uiPriority="49"/>
+    <w:lsdException w:name="List Table 5 Dark" w:uiPriority="50"/>
+    <w:lsdException w:name="List Table 6 Colorful" w:uiPriority="51"/>
+    <w:lsdException w:name="List Table 7 Colorful" w:uiPriority="52"/>
+    <w:lsdException w:name="List Table 1 Light Accent 1" w:uiPriority="46"/>
+    <w:lsdException w:name="List Table 2 Accent 1" w:uiPriority="47"/>
+    <w:lsdException w:name="List Table 3 Accent 1" w:uiPriority="48"/>
+    <w:lsdException w:name="List Table 4 Accent 1" w:uiPriority="49"/>
+    <w:lsdException w:name="List Table 5 Dark Accent 1" w:uiPriority="50"/>
+    <w:lsdException w:name="List Table 6 Colorful Accent 1" w:uiPriority="51"/>
+    <w:lsdException w:name="List Table 7 Colorful Accent 1" w:uiPriority="52"/>
+    <w:lsdException w:name="List Table 1 Light Accent 2" w:uiPriority="46"/>
+    <w:lsdException w:name="List Table 2 Accent 2" w:uiPriority="47"/>
+    <w:lsdException w:name="List Table 3 Accent 2" w:uiPriority="48"/>
+    <w:lsdException w:name="List Table 4 Accent 2" w:uiPriority="49"/>
+    <w:lsdException w:name="List Table 5 Dark Accent 2" w:uiPriority="50"/>
+    <w:lsdException w:name="List Table 6 Colorful Accent 2" w:uiPriority="51"/>
+    <w:lsdException w:name="List Table 7 Colorful Accent 2" w:uiPriority="52"/>
+    <w:lsdException w:name="List Table 1 Light Accent 3" w:uiPriority="46"/>
+    <w:lsdException w:name="List Table 2 Accent 3" w:uiPriority="47"/>
+    <w:lsdException w:name="List Table 3 Accent 3" w:uiPriority="48"/>
+    <w:lsdException w:name="List Table 4 Accent 3" w:uiPriority="49"/>
+    <w:lsdException w:name="List Table 5 Dark Accent 3" w:uiPriority="50"/>
+    <w:lsdException w:name="List Table 6 Colorful Accent 3" w:uiPriority="51"/>
+    <w:lsdException w:name="List Table 7 Colorful Accent 3" w:uiPriority="52"/>
+    <w:lsdException w:name="List Table 1 Light Accent 4" w:uiPriority="46"/>
+    <w:lsdException w:name="List Table 2 Accent 4" w:uiPriority="47"/>
+    <w:lsdException w:name="List Table 3 Accent 4" w:uiPriority="48"/>
+    <w:lsdException w:name="List Table 4 Accent 4" w:uiPriority="49"/>
+    <w:lsdException w:name="List Table 5 Dark Accent 4" w:uiPriority="50"/>
+    <w:lsdException w:name="List Table 6 Colorful Accent 4" w:uiPriority="51"/>
+    <w:lsdException w:name="List Table 7 Colorful Accent 4" w:uiPriority="52"/>
+    <w:lsdException w:name="List Table 1 Light Accent 5" w:uiPriority="46"/>
+    <w:lsdException w:name="List Table 2 Accent 5" w:uiPriority="47"/>
+    <w:lsdException w:name="List Table 3 Accent 5" w:uiPriority="48"/>
+    <w:lsdException w:name="List Table 4 Accent 5" w:uiPriority="49"/>
+    <w:lsdException w:name="List Table 5 Dark Accent 5" w:uiPriority="50"/>
+    <w:lsdException w:name="List Table 6 Colorful Accent 5" w:uiPriority="51"/>
+    <w:lsdException w:name="List Table 7 Colorful Accent 5" w:uiPriority="52"/>
+    <w:lsdException w:name="List Table 1 Light Accent 6" w:uiPriority="46"/>
+    <w:lsdException w:name="List Table 2 Accent 6" w:uiPriority="47"/>
+    <w:lsdException w:name="List Table 3 Accent 6" w:uiPriority="48"/>
+    <w:lsdException w:name="List Table 4 Accent 6" w:uiPriority="49"/>
+    <w:lsdException w:name="List Table 5 Dark Accent 6" w:uiPriority="50"/>
+    <w:lsdException w:name="List Table 6 Colorful Accent 6" w:uiPriority="51"/>
+    <w:lsdException w:name="List Table 7 Colorful Accent 6" w:uiPriority="52"/>
+    <w:lsdException w:name="Mention" w:semiHidden="1" w:unhideWhenUsed="1"/>
+    <w:lsdException w:name="Smart Hyperlink" w:semiHidden="1" w:unhideWhenUsed="1"/>
+    <w:lsdException w:name="Hashtag" w:semiHidden="1" w:unhideWhenUsed="1"/>
+    <w:lsdException w:name="Unresolved Mention" w:semiHidden="1" w:unhideWhenUsed="1"/>
+    <w:lsdException w:name="Smart Link" w:semiHidden="1" w:unhideWhenUsed="1"/>
   </w:latentStyles>
   <w:style w:type="paragraph" w:default="1" w:styleId="Normal">
     <w:name w:val="Normal"/>
@@ -2497,8 +2845,8 @@
   </w:style>
   <w:style w:type="paragraph" w:styleId="Heading1">
     <w:name w:val="heading 1"/>
-    <w:basedOn w:val="normal0"/>
-    <w:next w:val="normal0"/>
+    <w:basedOn w:val="Normal1"/>
+    <w:next w:val="Normal1"/>
     <w:rsid w:val="00CF48EE"/>
     <w:pPr>
       <w:keepNext/>
@@ -2513,8 +2861,8 @@
   </w:style>
   <w:style w:type="paragraph" w:styleId="Heading2">
     <w:name w:val="heading 2"/>
-    <w:basedOn w:val="normal0"/>
-    <w:next w:val="normal0"/>
+    <w:basedOn w:val="Normal1"/>
+    <w:next w:val="Normal1"/>
     <w:rsid w:val="00CF48EE"/>
     <w:pPr>
       <w:keepNext/>
@@ -2529,8 +2877,8 @@
   </w:style>
   <w:style w:type="paragraph" w:styleId="Heading3">
     <w:name w:val="heading 3"/>
-    <w:basedOn w:val="normal0"/>
-    <w:next w:val="normal0"/>
+    <w:basedOn w:val="Normal1"/>
+    <w:next w:val="Normal1"/>
     <w:rsid w:val="00CF48EE"/>
     <w:pPr>
       <w:keepNext/>
@@ -2546,8 +2894,8 @@
   </w:style>
   <w:style w:type="paragraph" w:styleId="Heading4">
     <w:name w:val="heading 4"/>
-    <w:basedOn w:val="normal0"/>
-    <w:next w:val="normal0"/>
+    <w:basedOn w:val="Normal1"/>
+    <w:next w:val="Normal1"/>
     <w:rsid w:val="00CF48EE"/>
     <w:pPr>
       <w:keepNext/>
@@ -2563,8 +2911,8 @@
   </w:style>
   <w:style w:type="paragraph" w:styleId="Heading5">
     <w:name w:val="heading 5"/>
-    <w:basedOn w:val="normal0"/>
-    <w:next w:val="normal0"/>
+    <w:basedOn w:val="Normal1"/>
+    <w:next w:val="Normal1"/>
     <w:rsid w:val="00CF48EE"/>
     <w:pPr>
       <w:keepNext/>
@@ -2580,8 +2928,8 @@
   </w:style>
   <w:style w:type="paragraph" w:styleId="Heading6">
     <w:name w:val="heading 6"/>
-    <w:basedOn w:val="normal0"/>
-    <w:next w:val="normal0"/>
+    <w:basedOn w:val="Normal1"/>
+    <w:next w:val="Normal1"/>
     <w:rsid w:val="00CF48EE"/>
     <w:pPr>
       <w:keepNext/>
@@ -2607,7 +2955,6 @@
     <w:uiPriority w:val="99"/>
     <w:semiHidden/>
     <w:unhideWhenUsed/>
-    <w:qFormat/>
     <w:tblPr>
       <w:tblInd w:w="0" w:type="dxa"/>
       <w:tblCellMar>
@@ -2624,14 +2971,14 @@
     <w:semiHidden/>
     <w:unhideWhenUsed/>
   </w:style>
-  <w:style w:type="paragraph" w:customStyle="1" w:styleId="normal0">
-    <w:name w:val="normal"/>
+  <w:style w:type="paragraph" w:customStyle="1" w:styleId="Normal1">
+    <w:name w:val="Normal1"/>
     <w:rsid w:val="00CF48EE"/>
   </w:style>
   <w:style w:type="paragraph" w:styleId="Title">
     <w:name w:val="Title"/>
-    <w:basedOn w:val="normal0"/>
-    <w:next w:val="normal0"/>
+    <w:basedOn w:val="Normal1"/>
+    <w:next w:val="Normal1"/>
     <w:rsid w:val="00CF48EE"/>
     <w:pPr>
       <w:keepNext/>
@@ -2645,8 +2992,8 @@
   </w:style>
   <w:style w:type="paragraph" w:styleId="Subtitle">
     <w:name w:val="Subtitle"/>
-    <w:basedOn w:val="normal0"/>
-    <w:next w:val="normal0"/>
+    <w:basedOn w:val="Normal1"/>
+    <w:next w:val="Normal1"/>
     <w:rsid w:val="00CF48EE"/>
     <w:pPr>
       <w:keepNext/>
